--- a/tests/docx/output_file.docx
+++ b/tests/docx/output_file.docx
@@ -20,7 +20,7 @@
         <w:pStyle w:val="a7"/>
         <w:numPr>
           <w:ilvl w:val="0"/>
-          <w:numId w:val="0"/>
+          <w:numId w:val="6"/>
         </w:numPr>
         <w:rPr>
           <w:lang w:val="en-US"/>
@@ -80,7 +80,7 @@
 </file>
 
 <file path=word/numbering.xml><?xml version="1.0" encoding="utf-8"?>
-<w:numbering xmlns:wpc="http://schemas.microsoft.com/office/word/2010/wordprocessingCanvas" xmlns:cx="http://schemas.microsoft.com/office/drawing/2014/chartex" xmlns:cx1="http://schemas.microsoft.com/office/drawing/2015/9/8/chartex" xmlns:cx2="http://schemas.microsoft.com/office/drawing/2015/10/21/chartex" xmlns:cx3="http://schemas.microsoft.com/office/drawing/2016/5/9/chartex" xmlns:cx4="http://schemas.microsoft.com/office/drawing/2016/5/10/chartex" xmlns:cx5="http://schemas.microsoft.com/office/drawing/2016/5/11/chartex" xmlns:cx6="http://schemas.microsoft.com/office/drawing/2016/5/12/chartex" xmlns:cx7="http://schemas.microsoft.com/office/drawing/2016/5/13/chartex" xmlns:cx8="http://schemas.microsoft.com/office/drawing/2016/5/14/chartex" xmlns:mc="http://schemas.openxmlformats.org/markup-compatibility/2006" xmlns:aink="http://schemas.microsoft.com/office/drawing/2016/ink" xmlns:am3d="http://schemas.microsoft.com/office/drawing/2017/model3d" xmlns:o="urn:schemas-microsoft-com:office:office" xmlns:oel="http://schemas.microsoft.com/office/2019/extlst" xmlns:r="http://schemas.openxmlformats.org/officeDocument/2006/relationships" xmlns:m="http://schemas.openxmlformats.org/officeDocument/2006/math" xmlns:v="urn:schemas-microsoft-com:vml" xmlns:wp14="http://schemas.microsoft.com/office/word/2010/wordprocessingDrawing" xmlns:wp="http://schemas.openxmlformats.org/drawingml/2006/wordprocessingDrawing" xmlns:w10="urn:schemas-microsoft-com:office:word" xmlns:w="http://schemas.openxmlformats.org/wordprocessingml/2006/main" xmlns:w14="http://schemas.microsoft.com/office/word/2010/wordml" xmlns:w15="http://schemas.microsoft.com/office/word/2012/wordml" xmlns:w16cex="http://schemas.microsoft.com/office/word/2018/wordml/cex" xmlns:w16cid="http://schemas.microsoft.com/office/word/2016/wordml/cid" xmlns:w16="http://schemas.microsoft.com/office/word/2018/wordml" xmlns:w16sdtdh="http://schemas.microsoft.com/office/word/2020/wordml/sdtdatahash" xmlns:w16se="http://schemas.microsoft.com/office/word/2015/wordml/symex" xmlns:wpg="http://schemas.microsoft.com/office/word/2010/wordprocessingGroup" xmlns:wpi="http://schemas.microsoft.com/office/word/2010/wordprocessingInk" xmlns:wne="http://schemas.microsoft.com/office/word/2006/wordml" xmlns:wps="http://schemas.microsoft.com/office/word/2010/wordprocessingShape" mc:Ignorable="w14 w15 w16se w16cid w16 w16cex w16sdtdh wp14">
+<w:numbering xmlns:aink="http://schemas.microsoft.com/office/drawing/2016/ink" xmlns:am3d="http://schemas.microsoft.com/office/drawing/2017/model3d" xmlns:cx="http://schemas.microsoft.com/office/drawing/2014/chartex" xmlns:cx1="http://schemas.microsoft.com/office/drawing/2015/9/8/chartex" xmlns:cx2="http://schemas.microsoft.com/office/drawing/2015/10/21/chartex" xmlns:cx3="http://schemas.microsoft.com/office/drawing/2016/5/9/chartex" xmlns:cx4="http://schemas.microsoft.com/office/drawing/2016/5/10/chartex" xmlns:cx5="http://schemas.microsoft.com/office/drawing/2016/5/11/chartex" xmlns:cx6="http://schemas.microsoft.com/office/drawing/2016/5/12/chartex" xmlns:cx7="http://schemas.microsoft.com/office/drawing/2016/5/13/chartex" xmlns:cx8="http://schemas.microsoft.com/office/drawing/2016/5/14/chartex" xmlns:dc="http://purl.org/dc/elements/1.1/" xmlns:html="http://www.w3.org/1999/xhtml" xmlns:m="http://schemas.openxmlformats.org/officeDocument/2006/math" xmlns:mc="http://schemas.openxmlformats.org/markup-compatibility/2006" xmlns:o="urn:schemas-microsoft-com:office:office" xmlns:oel="http://schemas.microsoft.com/office/2019/extlst" xmlns:r="http://schemas.openxmlformats.org/officeDocument/2006/relationships" xmlns:rdf="http://www.w3.org/1999/02/22-rdf-syntax-ns#" xmlns:v="urn:schemas-microsoft-com:vml" xmlns:w="http://schemas.openxmlformats.org/wordprocessingml/2006/main" xmlns:w10="urn:schemas-microsoft-com:office:word" xmlns:w14="http://schemas.microsoft.com/office/word/2010/wordml" xmlns:w15="http://schemas.microsoft.com/office/word/2012/wordml" xmlns:w16="http://schemas.microsoft.com/office/word/2018/wordml" xmlns:w16cex="http://schemas.microsoft.com/office/word/2018/wordml/cex" xmlns:w16cid="http://schemas.microsoft.com/office/word/2016/wordml/cid" xmlns:w16sdtdh="http://schemas.microsoft.com/office/word/2020/wordml/sdtdatahash" xmlns:w16se="http://schemas.microsoft.com/office/word/2015/wordml/symex" xmlns:wne="http://schemas.microsoft.com/office/word/2006/wordml" xmlns:wp="http://schemas.openxmlformats.org/drawingml/2006/wordprocessingDrawing" xmlns:wp14="http://schemas.microsoft.com/office/word/2010/wordprocessingDrawing" xmlns:wpc="http://schemas.microsoft.com/office/word/2010/wordprocessingCanvas" xmlns:wpg="http://schemas.microsoft.com/office/word/2010/wordprocessingGroup" xmlns:wpi="http://schemas.microsoft.com/office/word/2010/wordprocessingInk" xmlns:wps="http://schemas.microsoft.com/office/word/2010/wordprocessingShape" xmlns:wsdl="http://schemas.xmlsoap.org/wsdl/" xmlns:xml="http://www.w3.org/XML/1998/namespace" xmlns:xs="http://www.w3.org/2001/XMLSchema" xmlns:xsi="http://www.w3.org/2001/XMLSchema-instance" mc:Ignorable="w14 w15 w16se w16cid w16 w16cex w16sdtdh wp14">
   <w:abstractNum w:abstractNumId="0" w15:restartNumberingAfterBreak="0">
     <w:nsid w:val="0F9C049E"/>
     <w:multiLevelType w:val="hybridMultilevel"/>
@@ -592,6 +592,105 @@
       <w:numFmt w:val="decimal"/>
       <w:lvlText w:val=""/>
       <w:lvlJc w:val="left"/>
+    </w:lvl>
+  </w:abstractNum>
+  <w:abstractNum w:abstractNumId="5" w15:restartNumberingAfterBreak="0">
+    <w:multiLevelType w:val="hybridMultilevel"/>
+    <w:lvl w:ilvl="0">
+      <w:start w:val="1"/>
+      <w:numFmt w:val="bullet"/>
+      <w:lvlText w:val="*"/>
+      <w:lvlJc w:val="left"/>
+      <w:pPr>
+        <w:ind w:left="720" w:hanging="360"/>
+      </w:pPr>
+      <w:rPr>
+        <w:rFonts w:hint="default"/>
+      </w:rPr>
+    </w:lvl>
+    <w:lvl w:ilvl="1">
+      <w:start w:val="1"/>
+      <w:numFmt w:val="bullet"/>
+      <w:lvlText w:val="*"/>
+      <w:lvlJc w:val="left"/>
+      <w:pPr>
+        <w:ind w:left="1440" w:hanging="360"/>
+      </w:pPr>
+      <w:rPr>
+        <w:rFonts w:hint="default"/>
+      </w:rPr>
+    </w:lvl>
+    <w:lvl w:ilvl="2">
+      <w:start w:val="1"/>
+      <w:numFmt w:val="bullet"/>
+      <w:lvlText w:val="*"/>
+      <w:lvlJc w:val="left"/>
+      <w:pPr>
+        <w:ind w:left="2160" w:hanging="360"/>
+      </w:pPr>
+      <w:rPr>
+        <w:rFonts w:hint="default"/>
+      </w:rPr>
+    </w:lvl>
+    <w:lvl w:ilvl="3">
+      <w:start w:val="1"/>
+      <w:numFmt w:val="bullet"/>
+      <w:lvlText w:val="*"/>
+      <w:lvlJc w:val="left"/>
+      <w:pPr>
+        <w:ind w:left="2880" w:hanging="360"/>
+      </w:pPr>
+      <w:rPr>
+        <w:rFonts w:hint="default"/>
+      </w:rPr>
+    </w:lvl>
+    <w:lvl w:ilvl="4">
+      <w:start w:val="1"/>
+      <w:numFmt w:val="bullet"/>
+      <w:lvlText w:val="*"/>
+      <w:lvlJc w:val="left"/>
+      <w:pPr>
+        <w:ind w:left="3600" w:hanging="360"/>
+      </w:pPr>
+      <w:rPr>
+        <w:rFonts w:hint="default"/>
+      </w:rPr>
+    </w:lvl>
+    <w:lvl w:ilvl="5">
+      <w:start w:val="1"/>
+      <w:numFmt w:val="bullet"/>
+      <w:lvlText w:val="*"/>
+      <w:lvlJc w:val="left"/>
+      <w:pPr>
+        <w:ind w:left="4320" w:hanging="360"/>
+      </w:pPr>
+      <w:rPr>
+        <w:rFonts w:hint="default"/>
+      </w:rPr>
+    </w:lvl>
+    <w:lvl w:ilvl="6">
+      <w:start w:val="1"/>
+      <w:numFmt w:val="bullet"/>
+      <w:lvlText w:val="*"/>
+      <w:lvlJc w:val="left"/>
+      <w:pPr>
+        <w:ind w:left="5040" w:hanging="360"/>
+      </w:pPr>
+      <w:rPr>
+        <w:rFonts w:hint="default"/>
+      </w:rPr>
+    </w:lvl>
+    <w:lvl w:ilvl="7">
+      <w:start w:val="1"/>
+      <w:numFmt w:val="bullet"/>
+      <w:lvlText w:val="*"/>
+      <w:lvlJc w:val="left"/>
+      <w:pPr>
+        <w:ind w:left="5760" w:hanging="360"/>
+      </w:pPr>
+      <w:rPr>
+        <w:rFonts w:hint="default"/>
+      </w:rPr>
     </w:lvl>
   </w:abstractNum>
   <w:num w:numId="1" w16cid:durableId="1760101112">
@@ -608,6 +707,9 @@
   </w:num>
   <w:num w:numId="5" w16cid:durableId="0">
     <w:abstractNumId w:val="0"/>
+  </w:num>
+  <w:num w:numId="6" w16cid:durableId="0">
+    <w:abstractNumId w:val="5"/>
   </w:num>
 </w:numbering>
 </file>
@@ -1529,6 +1631,43 @@
       <w:spacing w:val="5"/>
     </w:rPr>
   </w:style>
+  <w:style w:type="paragraph" w:styleId="ac">
+    <w:name w:val="annotation text"/>
+    <w:basedOn w:val="a"/>
+    <w:link w:val="ad"/>
+    <w:uiPriority w:val="99"/>
+    <w:semiHidden/>
+    <w:unhideWhenUsed/>
+    <w:pPr>
+      <w:spacing w:line="240" w:lineRule="auto"/>
+    </w:pPr>
+    <w:rPr>
+      <w:sz w:val="20"/>
+      <w:szCs w:val="20"/>
+    </w:rPr>
+  </w:style>
+  <w:style w:type="character" w:customStyle="1" w:styleId="ad">
+    <w:name w:val="Текст примечания Знак"/>
+    <w:basedOn w:val="a0"/>
+    <w:link w:val="ac"/>
+    <w:uiPriority w:val="99"/>
+    <w:semiHidden/>
+    <w:rPr>
+      <w:sz w:val="20"/>
+      <w:szCs w:val="20"/>
+    </w:rPr>
+  </w:style>
+  <w:style w:type="character" w:styleId="ae">
+    <w:name w:val="annotation reference"/>
+    <w:basedOn w:val="a0"/>
+    <w:uiPriority w:val="99"/>
+    <w:semiHidden/>
+    <w:unhideWhenUsed/>
+    <w:rPr>
+      <w:sz w:val="16"/>
+      <w:szCs w:val="16"/>
+    </w:rPr>
+  </w:style>
 </w:styles>
 </file>
 
